--- a/CSCE 438 MP3 Design Document.docx
+++ b/CSCE 438 MP3 Design Document.docx
@@ -36,7 +36,139 @@
           <w:sz w:val="24"/>
           <w:szCs w:val="24"/>
         </w:rPr>
-        <w:t>Client gets IP and port no from the coordinator.</w:t>
+        <w:t>The coordinator is used to handle requests from clients, servers, and synchronizers. It also includes several data structures to hold specific data, including maps for client ID’s and ports</w:t>
+      </w:r>
+      <w:r>
+        <w:rPr>
+          <w:rFonts w:ascii="Times New Roman" w:hAnsi="Times New Roman" w:cs="Times New Roman"/>
+          <w:sz w:val="24"/>
+          <w:szCs w:val="24"/>
+        </w:rPr>
+        <w:t>, and</w:t>
+      </w:r>
+      <w:r>
+        <w:rPr>
+          <w:rFonts w:ascii="Times New Roman" w:hAnsi="Times New Roman" w:cs="Times New Roman"/>
+          <w:sz w:val="24"/>
+          <w:szCs w:val="24"/>
+        </w:rPr>
+        <w:t xml:space="preserve"> vectors</w:t>
+      </w:r>
+      <w:r>
+        <w:rPr>
+          <w:rFonts w:ascii="Times New Roman" w:hAnsi="Times New Roman" w:cs="Times New Roman"/>
+          <w:sz w:val="24"/>
+          <w:szCs w:val="24"/>
+        </w:rPr>
+        <w:t xml:space="preserve"> containing</w:t>
+      </w:r>
+      <w:r>
+        <w:rPr>
+          <w:rFonts w:ascii="Times New Roman" w:hAnsi="Times New Roman" w:cs="Times New Roman"/>
+          <w:sz w:val="24"/>
+          <w:szCs w:val="24"/>
+        </w:rPr>
+        <w:t xml:space="preserve"> structs </w:t>
+      </w:r>
+      <w:r>
+        <w:rPr>
+          <w:rFonts w:ascii="Times New Roman" w:hAnsi="Times New Roman" w:cs="Times New Roman"/>
+          <w:sz w:val="24"/>
+          <w:szCs w:val="24"/>
+        </w:rPr>
+        <w:t>representing servers.</w:t>
+      </w:r>
+      <w:r>
+        <w:rPr>
+          <w:rFonts w:ascii="Times New Roman" w:hAnsi="Times New Roman" w:cs="Times New Roman"/>
+          <w:sz w:val="24"/>
+          <w:szCs w:val="24"/>
+        </w:rPr>
+        <w:t xml:space="preserve"> </w:t>
+      </w:r>
+      <w:r>
+        <w:rPr>
+          <w:rFonts w:ascii="Times New Roman" w:hAnsi="Times New Roman" w:cs="Times New Roman"/>
+          <w:sz w:val="24"/>
+          <w:szCs w:val="24"/>
+        </w:rPr>
+        <w:t>First, the coordinator starts a server using a given port and creates two directories, one for master and one for slave. These directories are used to store timeline files (more on this later).</w:t>
+      </w:r>
+      <w:r>
+        <w:rPr>
+          <w:rFonts w:ascii="Times New Roman" w:hAnsi="Times New Roman" w:cs="Times New Roman"/>
+          <w:sz w:val="24"/>
+          <w:szCs w:val="24"/>
+        </w:rPr>
+        <w:t xml:space="preserve"> It is also important to note that a </w:t>
+      </w:r>
+      <w:proofErr w:type="gramStart"/>
+      <w:r>
+        <w:rPr>
+          <w:rFonts w:ascii="Times New Roman" w:hAnsi="Times New Roman" w:cs="Times New Roman"/>
+          <w:sz w:val="24"/>
+          <w:szCs w:val="24"/>
+        </w:rPr>
+        <w:t>separate .proto</w:t>
+      </w:r>
+      <w:proofErr w:type="gramEnd"/>
+      <w:r>
+        <w:rPr>
+          <w:rFonts w:ascii="Times New Roman" w:hAnsi="Times New Roman" w:cs="Times New Roman"/>
+          <w:sz w:val="24"/>
+          <w:szCs w:val="24"/>
+        </w:rPr>
+        <w:t xml:space="preserve"> file is created for the coordinator, </w:t>
+      </w:r>
+      <w:r>
+        <w:rPr>
+          <w:rFonts w:ascii="Times New Roman" w:hAnsi="Times New Roman" w:cs="Times New Roman"/>
+          <w:sz w:val="24"/>
+          <w:szCs w:val="24"/>
+        </w:rPr>
+        <w:t>because</w:t>
+      </w:r>
+      <w:r>
+        <w:rPr>
+          <w:rFonts w:ascii="Times New Roman" w:hAnsi="Times New Roman" w:cs="Times New Roman"/>
+          <w:sz w:val="24"/>
+          <w:szCs w:val="24"/>
+        </w:rPr>
+        <w:t xml:space="preserve"> the coordinator becomes a </w:t>
+      </w:r>
+      <w:r>
+        <w:rPr>
+          <w:rFonts w:ascii="Times New Roman" w:hAnsi="Times New Roman" w:cs="Times New Roman"/>
+          <w:sz w:val="24"/>
+          <w:szCs w:val="24"/>
+        </w:rPr>
+        <w:t>server and</w:t>
+      </w:r>
+      <w:r>
+        <w:rPr>
+          <w:rFonts w:ascii="Times New Roman" w:hAnsi="Times New Roman" w:cs="Times New Roman"/>
+          <w:sz w:val="24"/>
+          <w:szCs w:val="24"/>
+        </w:rPr>
+        <w:t xml:space="preserve"> needs its own </w:t>
+      </w:r>
+      <w:proofErr w:type="spellStart"/>
+      <w:r>
+        <w:rPr>
+          <w:rFonts w:ascii="Times New Roman" w:hAnsi="Times New Roman" w:cs="Times New Roman"/>
+          <w:sz w:val="24"/>
+          <w:szCs w:val="24"/>
+        </w:rPr>
+        <w:t>gRPC</w:t>
+      </w:r>
+      <w:proofErr w:type="spellEnd"/>
+      <w:r>
+        <w:rPr>
+          <w:rFonts w:ascii="Times New Roman" w:hAnsi="Times New Roman" w:cs="Times New Roman"/>
+          <w:sz w:val="24"/>
+          <w:szCs w:val="24"/>
+        </w:rPr>
+        <w:t xml:space="preserve"> services to be communicated with.</w:t>
       </w:r>
     </w:p>
     <w:p>
@@ -53,7 +185,89 @@
           <w:sz w:val="24"/>
           <w:szCs w:val="24"/>
         </w:rPr>
-        <w:t>Master sends heartbeat every 10 seconds to the coordinator. If heartbeat is not present, then make the slave the new master.</w:t>
+        <w:t xml:space="preserve">When a server wants to start, it first contacts the coordinator to be assigned a cluster. Its data is also stored in a server struct vector for further reference. On top of this, </w:t>
+      </w:r>
+      <w:r>
+        <w:rPr>
+          <w:rFonts w:ascii="Times New Roman" w:hAnsi="Times New Roman" w:cs="Times New Roman"/>
+          <w:sz w:val="24"/>
+          <w:szCs w:val="24"/>
+        </w:rPr>
+        <w:t xml:space="preserve">a thread is started that sends a ‘heartbeat’ message to the coordinator every 10 seconds to show that it is alive. This heartbeat message is a custom </w:t>
+      </w:r>
+      <w:proofErr w:type="spellStart"/>
+      <w:r>
+        <w:rPr>
+          <w:rFonts w:ascii="Times New Roman" w:hAnsi="Times New Roman" w:cs="Times New Roman"/>
+          <w:sz w:val="24"/>
+          <w:szCs w:val="24"/>
+        </w:rPr>
+        <w:t>gRPC</w:t>
+      </w:r>
+      <w:proofErr w:type="spellEnd"/>
+      <w:r>
+        <w:rPr>
+          <w:rFonts w:ascii="Times New Roman" w:hAnsi="Times New Roman" w:cs="Times New Roman"/>
+          <w:sz w:val="24"/>
+          <w:szCs w:val="24"/>
+        </w:rPr>
+        <w:t xml:space="preserve"> data type, and it includes a timestamp field that contains the current timestamp the message was sent at. Whenever the coordinator receives the heartbeat message, it updates a timestamp variable in the server struct vector and that time is subtracted from the current time every second. If the difference becomes greater than 11 (we add 1 second of error to 10 for fault tolerance), then we know that the server is </w:t>
+      </w:r>
+      <w:r>
+        <w:rPr>
+          <w:rFonts w:ascii="Times New Roman" w:hAnsi="Times New Roman" w:cs="Times New Roman"/>
+          <w:sz w:val="24"/>
+          <w:szCs w:val="24"/>
+        </w:rPr>
+        <w:t>dead,</w:t>
+      </w:r>
+      <w:r>
+        <w:rPr>
+          <w:rFonts w:ascii="Times New Roman" w:hAnsi="Times New Roman" w:cs="Times New Roman"/>
+          <w:sz w:val="24"/>
+          <w:szCs w:val="24"/>
+        </w:rPr>
+        <w:t xml:space="preserve"> and we can transfer connection to the slave server.</w:t>
+      </w:r>
+      <w:r>
+        <w:rPr>
+          <w:rFonts w:ascii="Times New Roman" w:hAnsi="Times New Roman" w:cs="Times New Roman"/>
+          <w:sz w:val="24"/>
+          <w:szCs w:val="24"/>
+        </w:rPr>
+        <w:t xml:space="preserve"> In this implementation, the coordinator only detects a SINGLE heartbeat, as</w:t>
+      </w:r>
+      <w:r>
+        <w:rPr>
+          <w:rFonts w:ascii="Times New Roman" w:hAnsi="Times New Roman" w:cs="Times New Roman"/>
+          <w:sz w:val="24"/>
+          <w:szCs w:val="24"/>
+        </w:rPr>
+        <w:t xml:space="preserve"> we</w:t>
+      </w:r>
+      <w:r>
+        <w:rPr>
+          <w:rFonts w:ascii="Times New Roman" w:hAnsi="Times New Roman" w:cs="Times New Roman"/>
+          <w:sz w:val="24"/>
+          <w:szCs w:val="24"/>
+        </w:rPr>
+        <w:t xml:space="preserve"> </w:t>
+      </w:r>
+      <w:r>
+        <w:rPr>
+          <w:rFonts w:ascii="Times New Roman" w:hAnsi="Times New Roman" w:cs="Times New Roman"/>
+          <w:sz w:val="24"/>
+          <w:szCs w:val="24"/>
+        </w:rPr>
+        <w:t>couldn’t</w:t>
+      </w:r>
+      <w:r>
+        <w:rPr>
+          <w:rFonts w:ascii="Times New Roman" w:hAnsi="Times New Roman" w:cs="Times New Roman"/>
+          <w:sz w:val="24"/>
+          <w:szCs w:val="24"/>
+        </w:rPr>
+        <w:t xml:space="preserve"> detect two in time. </w:t>
       </w:r>
     </w:p>
     <w:p>
@@ -70,23 +284,107 @@
           <w:sz w:val="24"/>
           <w:szCs w:val="24"/>
         </w:rPr>
-        <w:t xml:space="preserve">Keep separate </w:t>
-      </w:r>
-      <w:r>
-        <w:rPr>
-          <w:rFonts w:ascii="Times New Roman" w:hAnsi="Times New Roman" w:cs="Times New Roman"/>
-          <w:sz w:val="24"/>
-          <w:szCs w:val="24"/>
-        </w:rPr>
-        <w:t>hash maps</w:t>
-      </w:r>
-      <w:r>
-        <w:rPr>
-          <w:rFonts w:ascii="Times New Roman" w:hAnsi="Times New Roman" w:cs="Times New Roman"/>
-          <w:sz w:val="24"/>
-          <w:szCs w:val="24"/>
-        </w:rPr>
-        <w:t xml:space="preserve"> for client/server ids as well as server ports</w:t>
+        <w:t xml:space="preserve">Speaking of slave server, </w:t>
+      </w:r>
+      <w:r>
+        <w:rPr>
+          <w:rFonts w:ascii="Times New Roman" w:hAnsi="Times New Roman" w:cs="Times New Roman"/>
+          <w:sz w:val="24"/>
+          <w:szCs w:val="24"/>
+        </w:rPr>
+        <w:t xml:space="preserve">both slave and master servers must be active if a client wants to connect. When a slave is sent, its data is sent to its master to have in the situation where the master </w:t>
+      </w:r>
+      <w:r>
+        <w:rPr>
+          <w:rFonts w:ascii="Times New Roman" w:hAnsi="Times New Roman" w:cs="Times New Roman"/>
+          <w:sz w:val="24"/>
+          <w:szCs w:val="24"/>
+        </w:rPr>
+        <w:t>dies,</w:t>
+      </w:r>
+      <w:r>
+        <w:rPr>
+          <w:rFonts w:ascii="Times New Roman" w:hAnsi="Times New Roman" w:cs="Times New Roman"/>
+          <w:sz w:val="24"/>
+          <w:szCs w:val="24"/>
+        </w:rPr>
+        <w:t xml:space="preserve"> and it needs to redirect connected clients to the slave server.</w:t>
+      </w:r>
+      <w:r>
+        <w:rPr>
+          <w:rFonts w:ascii="Times New Roman" w:hAnsi="Times New Roman" w:cs="Times New Roman"/>
+          <w:sz w:val="24"/>
+          <w:szCs w:val="24"/>
+        </w:rPr>
+        <w:t xml:space="preserve"> The port number of the slave is sent to every client and stored and is used by a separate thread. This thread is started in the </w:t>
+      </w:r>
+      <w:proofErr w:type="spellStart"/>
+      <w:proofErr w:type="gramStart"/>
+      <w:r>
+        <w:rPr>
+          <w:rFonts w:ascii="Times New Roman" w:hAnsi="Times New Roman" w:cs="Times New Roman"/>
+          <w:sz w:val="24"/>
+          <w:szCs w:val="24"/>
+        </w:rPr>
+        <w:t>connectTo</w:t>
+      </w:r>
+      <w:proofErr w:type="spellEnd"/>
+      <w:r>
+        <w:rPr>
+          <w:rFonts w:ascii="Times New Roman" w:hAnsi="Times New Roman" w:cs="Times New Roman"/>
+          <w:sz w:val="24"/>
+          <w:szCs w:val="24"/>
+        </w:rPr>
+        <w:t>(</w:t>
+      </w:r>
+      <w:proofErr w:type="gramEnd"/>
+      <w:r>
+        <w:rPr>
+          <w:rFonts w:ascii="Times New Roman" w:hAnsi="Times New Roman" w:cs="Times New Roman"/>
+          <w:sz w:val="24"/>
+          <w:szCs w:val="24"/>
+        </w:rPr>
+        <w:t xml:space="preserve">) method after the client contacts the coordinator and its master server, and continuously checks with the coordinator </w:t>
+      </w:r>
+      <w:r>
+        <w:rPr>
+          <w:rFonts w:ascii="Times New Roman" w:hAnsi="Times New Roman" w:cs="Times New Roman"/>
+          <w:sz w:val="24"/>
+          <w:szCs w:val="24"/>
+        </w:rPr>
+        <w:t xml:space="preserve">if the master server is active. Because the coordinator declares a server inactive as soon as it doesn’t detect a heartbeat, the client thread sees the status change and exits the infinite loop. </w:t>
+      </w:r>
+      <w:r>
+        <w:rPr>
+          <w:rFonts w:ascii="Times New Roman" w:hAnsi="Times New Roman" w:cs="Times New Roman"/>
+          <w:sz w:val="24"/>
+          <w:szCs w:val="24"/>
+        </w:rPr>
+        <w:t xml:space="preserve">Finally, it </w:t>
+      </w:r>
+      <w:r>
+        <w:rPr>
+          <w:rFonts w:ascii="Times New Roman" w:hAnsi="Times New Roman" w:cs="Times New Roman"/>
+          <w:sz w:val="24"/>
+          <w:szCs w:val="24"/>
+        </w:rPr>
+        <w:t xml:space="preserve">sets the stub to connect to the slave </w:t>
+      </w:r>
+      <w:r>
+        <w:rPr>
+          <w:rFonts w:ascii="Times New Roman" w:hAnsi="Times New Roman" w:cs="Times New Roman"/>
+          <w:sz w:val="24"/>
+          <w:szCs w:val="24"/>
+        </w:rPr>
+        <w:t>server’s</w:t>
+      </w:r>
+      <w:r>
+        <w:rPr>
+          <w:rFonts w:ascii="Times New Roman" w:hAnsi="Times New Roman" w:cs="Times New Roman"/>
+          <w:sz w:val="24"/>
+          <w:szCs w:val="24"/>
+        </w:rPr>
+        <w:t xml:space="preserve"> port. </w:t>
       </w:r>
     </w:p>
     <w:p>
@@ -103,372 +401,94 @@
           <w:sz w:val="24"/>
           <w:szCs w:val="24"/>
         </w:rPr>
-        <w:t>When master is shut down, send service call to the coordinator to transfer master data to slave</w:t>
+        <w:t xml:space="preserve">Lastly, the follower synchronizer is used to communicate follow changes between clusters. In this implementation, clients in separate clusters unfortunately cannot see each other </w:t>
+      </w:r>
+      <w:r>
+        <w:rPr>
+          <w:rFonts w:ascii="Times New Roman" w:hAnsi="Times New Roman" w:cs="Times New Roman"/>
+          <w:i/>
+          <w:iCs/>
+          <w:sz w:val="24"/>
+          <w:szCs w:val="24"/>
+        </w:rPr>
+        <w:t>immediately</w:t>
+      </w:r>
+      <w:r>
+        <w:rPr>
+          <w:rFonts w:ascii="Times New Roman" w:hAnsi="Times New Roman" w:cs="Times New Roman"/>
+          <w:sz w:val="24"/>
+          <w:szCs w:val="24"/>
+        </w:rPr>
+        <w:t xml:space="preserve"> as they can still follow each other despite not appearing on each other’s lists. </w:t>
+      </w:r>
+      <w:r>
+        <w:rPr>
+          <w:rFonts w:ascii="Times New Roman" w:hAnsi="Times New Roman" w:cs="Times New Roman"/>
+          <w:sz w:val="24"/>
+          <w:szCs w:val="24"/>
+        </w:rPr>
+        <w:t xml:space="preserve">First the synchronizer starts a thread that creates a file to store follow interactions. Whenever a follow is called from the client and is successful, it is documented in these files. The thread continuously detects for changes in this file using </w:t>
+      </w:r>
+      <w:proofErr w:type="spellStart"/>
+      <w:proofErr w:type="gramStart"/>
+      <w:r>
+        <w:rPr>
+          <w:rFonts w:ascii="Times New Roman" w:hAnsi="Times New Roman" w:cs="Times New Roman"/>
+          <w:sz w:val="24"/>
+          <w:szCs w:val="24"/>
+        </w:rPr>
+        <w:t>getline</w:t>
+      </w:r>
+      <w:proofErr w:type="spellEnd"/>
+      <w:r>
+        <w:rPr>
+          <w:rFonts w:ascii="Times New Roman" w:hAnsi="Times New Roman" w:cs="Times New Roman"/>
+          <w:sz w:val="24"/>
+          <w:szCs w:val="24"/>
+        </w:rPr>
+        <w:t>(</w:t>
+      </w:r>
+      <w:proofErr w:type="gramEnd"/>
+      <w:r>
+        <w:rPr>
+          <w:rFonts w:ascii="Times New Roman" w:hAnsi="Times New Roman" w:cs="Times New Roman"/>
+          <w:sz w:val="24"/>
+          <w:szCs w:val="24"/>
+        </w:rPr>
+        <w:t xml:space="preserve">), and extracts the client ids. </w:t>
+      </w:r>
+      <w:r>
+        <w:rPr>
+          <w:rFonts w:ascii="Times New Roman" w:hAnsi="Times New Roman" w:cs="Times New Roman"/>
+          <w:sz w:val="24"/>
+          <w:szCs w:val="24"/>
+        </w:rPr>
+        <w:t xml:space="preserve">It sends these client ids to the coordinator, who then checks what cluster the ids are from. It then sends the follower synchronizer port of the corresponding cluster. The thread then connects to the other follower synchronizer to write the message another file, which is then read by the server. The server extracts ids from the message in the same way as the follower synchronizer did, and then adds the user to its client database. After that, the server list is updated and the user from the other cluster is visible. </w:t>
       </w:r>
     </w:p>
     <w:p>
       <w:pPr>
-        <w:pStyle w:val="ListParagraph"/>
-        <w:numPr>
-          <w:ilvl w:val="0"/>
-          <w:numId w:val="2"/>
-        </w:numPr>
-        <w:rPr>
-          <w:rFonts w:ascii="Times New Roman" w:hAnsi="Times New Roman" w:cs="Times New Roman"/>
-          <w:sz w:val="24"/>
-          <w:szCs w:val="24"/>
-        </w:rPr>
-      </w:pPr>
-      <w:r>
-        <w:rPr>
-          <w:rFonts w:ascii="Times New Roman" w:hAnsi="Times New Roman" w:cs="Times New Roman"/>
-          <w:sz w:val="24"/>
-          <w:szCs w:val="24"/>
-        </w:rPr>
-        <w:t>Use new GRPC service to send the data with a new type</w:t>
-      </w:r>
-      <w:r>
-        <w:rPr>
-          <w:rFonts w:ascii="Times New Roman" w:hAnsi="Times New Roman" w:cs="Times New Roman"/>
-          <w:sz w:val="24"/>
-          <w:szCs w:val="24"/>
-        </w:rPr>
-        <w:t xml:space="preserve"> defined</w:t>
-      </w:r>
-      <w:r>
-        <w:rPr>
-          <w:rFonts w:ascii="Times New Roman" w:hAnsi="Times New Roman" w:cs="Times New Roman"/>
-          <w:sz w:val="24"/>
-          <w:szCs w:val="24"/>
-        </w:rPr>
-        <w:t xml:space="preserve"> </w:t>
-      </w:r>
-      <w:r>
-        <w:rPr>
-          <w:rFonts w:ascii="Times New Roman" w:hAnsi="Times New Roman" w:cs="Times New Roman"/>
-          <w:sz w:val="24"/>
-          <w:szCs w:val="24"/>
-        </w:rPr>
-        <w:t xml:space="preserve">in the .proto file </w:t>
-      </w:r>
-    </w:p>
-    <w:p>
-      <w:pPr>
-        <w:pStyle w:val="ListParagraph"/>
-        <w:numPr>
-          <w:ilvl w:val="0"/>
-          <w:numId w:val="2"/>
-        </w:numPr>
-        <w:rPr>
-          <w:rFonts w:ascii="Times New Roman" w:hAnsi="Times New Roman" w:cs="Times New Roman"/>
-          <w:sz w:val="24"/>
-          <w:szCs w:val="24"/>
-        </w:rPr>
-      </w:pPr>
-      <w:r>
-        <w:rPr>
-          <w:rFonts w:ascii="Times New Roman" w:hAnsi="Times New Roman" w:cs="Times New Roman"/>
-          <w:sz w:val="24"/>
-          <w:szCs w:val="24"/>
-        </w:rPr>
-        <w:t>Servers are shut down via CTRL-C, so use signal catcher</w:t>
-      </w:r>
-      <w:r>
-        <w:rPr>
-          <w:rFonts w:ascii="Times New Roman" w:hAnsi="Times New Roman" w:cs="Times New Roman"/>
-          <w:sz w:val="24"/>
-          <w:szCs w:val="24"/>
-        </w:rPr>
-        <w:t xml:space="preserve"> to indicate the transfer?</w:t>
-      </w:r>
-      <w:r>
-        <w:rPr>
-          <w:rFonts w:ascii="Times New Roman" w:hAnsi="Times New Roman" w:cs="Times New Roman"/>
-          <w:sz w:val="24"/>
-          <w:szCs w:val="24"/>
-        </w:rPr>
-        <w:t xml:space="preserve"> </w:t>
-      </w:r>
-    </w:p>
-    <w:p>
-      <w:pPr>
-        <w:pStyle w:val="ListParagraph"/>
-        <w:numPr>
-          <w:ilvl w:val="0"/>
-          <w:numId w:val="2"/>
-        </w:numPr>
-        <w:rPr>
-          <w:rFonts w:ascii="Times New Roman" w:hAnsi="Times New Roman" w:cs="Times New Roman"/>
-          <w:sz w:val="24"/>
-          <w:szCs w:val="24"/>
-        </w:rPr>
-      </w:pPr>
-      <w:r>
-        <w:rPr>
-          <w:rFonts w:ascii="Times New Roman" w:hAnsi="Times New Roman" w:cs="Times New Roman"/>
-          <w:sz w:val="24"/>
-          <w:szCs w:val="24"/>
-        </w:rPr>
-        <w:t xml:space="preserve">Heartbeat also indicates shutdown, therefore should be determined via a missing heartbeat caused by a CTRL-C </w:t>
-      </w:r>
-    </w:p>
-    <w:p>
-      <w:pPr>
-        <w:rPr>
-          <w:rFonts w:ascii="Times New Roman" w:hAnsi="Times New Roman" w:cs="Times New Roman"/>
-          <w:sz w:val="24"/>
-          <w:szCs w:val="24"/>
-        </w:rPr>
-      </w:pPr>
-      <w:r>
-        <w:rPr>
-          <w:rFonts w:ascii="Times New Roman" w:hAnsi="Times New Roman" w:cs="Times New Roman"/>
-          <w:sz w:val="24"/>
-          <w:szCs w:val="24"/>
-        </w:rPr>
-        <w:t xml:space="preserve">Master </w:t>
-      </w:r>
-      <w:r>
-        <w:rPr>
-          <w:rFonts w:ascii="Times New Roman" w:hAnsi="Times New Roman" w:cs="Times New Roman"/>
-          <w:sz w:val="24"/>
-          <w:szCs w:val="24"/>
-        </w:rPr>
-        <w:t>must</w:t>
-      </w:r>
-      <w:r>
-        <w:rPr>
-          <w:rFonts w:ascii="Times New Roman" w:hAnsi="Times New Roman" w:cs="Times New Roman"/>
-          <w:sz w:val="24"/>
-          <w:szCs w:val="24"/>
-        </w:rPr>
-        <w:t xml:space="preserve"> be able to know if it has a slave, if it doesn’t have one then DON’T send updates</w:t>
-      </w:r>
-    </w:p>
-    <w:p>
-      <w:pPr>
-        <w:pStyle w:val="ListParagraph"/>
-        <w:numPr>
-          <w:ilvl w:val="0"/>
-          <w:numId w:val="3"/>
-        </w:numPr>
-        <w:rPr>
-          <w:rFonts w:ascii="Times New Roman" w:hAnsi="Times New Roman" w:cs="Times New Roman"/>
-          <w:sz w:val="24"/>
-          <w:szCs w:val="24"/>
-        </w:rPr>
-      </w:pPr>
-      <w:r>
-        <w:rPr>
-          <w:rFonts w:ascii="Times New Roman" w:hAnsi="Times New Roman" w:cs="Times New Roman"/>
-          <w:sz w:val="24"/>
-          <w:szCs w:val="24"/>
-        </w:rPr>
-        <w:t>Global Boolean variable? When a slave is created send a GPC call to the server and change the variable to true.</w:t>
-      </w:r>
-    </w:p>
-    <w:p>
-      <w:pPr>
-        <w:jc w:val="center"/>
-        <w:rPr>
-          <w:rFonts w:ascii="Times New Roman" w:hAnsi="Times New Roman" w:cs="Times New Roman"/>
-          <w:sz w:val="24"/>
-          <w:szCs w:val="24"/>
-          <w:u w:val="single"/>
-        </w:rPr>
-      </w:pPr>
-      <w:r>
-        <w:rPr>
-          <w:rFonts w:ascii="Times New Roman" w:hAnsi="Times New Roman" w:cs="Times New Roman"/>
-          <w:sz w:val="24"/>
-          <w:szCs w:val="24"/>
-          <w:u w:val="single"/>
-        </w:rPr>
-        <w:t>Concerns</w:t>
-      </w:r>
-    </w:p>
-    <w:p>
-      <w:pPr>
-        <w:pStyle w:val="ListParagraph"/>
-        <w:numPr>
-          <w:ilvl w:val="0"/>
-          <w:numId w:val="1"/>
-        </w:numPr>
-        <w:rPr>
-          <w:rFonts w:ascii="Times New Roman" w:hAnsi="Times New Roman" w:cs="Times New Roman"/>
-          <w:sz w:val="24"/>
-          <w:szCs w:val="24"/>
-        </w:rPr>
-      </w:pPr>
-      <w:r>
-        <w:rPr>
-          <w:rFonts w:ascii="Times New Roman" w:hAnsi="Times New Roman" w:cs="Times New Roman"/>
-          <w:sz w:val="24"/>
-          <w:szCs w:val="24"/>
-        </w:rPr>
-        <w:t>What happens when t</w:t>
-      </w:r>
-      <w:r>
-        <w:rPr>
-          <w:rFonts w:ascii="Times New Roman" w:hAnsi="Times New Roman" w:cs="Times New Roman"/>
-          <w:sz w:val="24"/>
-          <w:szCs w:val="24"/>
-        </w:rPr>
-        <w:t>able has master server, yet no slave server to fall back on</w:t>
-      </w:r>
-      <w:r>
-        <w:rPr>
-          <w:rFonts w:ascii="Times New Roman" w:hAnsi="Times New Roman" w:cs="Times New Roman"/>
-          <w:sz w:val="24"/>
-          <w:szCs w:val="24"/>
-        </w:rPr>
-        <w:t>?</w:t>
-      </w:r>
-    </w:p>
-    <w:p>
-      <w:pPr>
-        <w:pStyle w:val="ListParagraph"/>
-        <w:numPr>
-          <w:ilvl w:val="0"/>
-          <w:numId w:val="1"/>
-        </w:numPr>
-        <w:rPr>
-          <w:rFonts w:ascii="Times New Roman" w:hAnsi="Times New Roman" w:cs="Times New Roman"/>
-          <w:sz w:val="24"/>
-          <w:szCs w:val="24"/>
-        </w:rPr>
-      </w:pPr>
-      <w:r>
-        <w:rPr>
-          <w:rFonts w:ascii="Times New Roman" w:hAnsi="Times New Roman" w:cs="Times New Roman"/>
-          <w:sz w:val="24"/>
-          <w:szCs w:val="24"/>
-        </w:rPr>
-        <w:t>Master-slave interaction</w:t>
-      </w:r>
-      <w:r>
-        <w:rPr>
-          <w:rFonts w:ascii="Times New Roman" w:hAnsi="Times New Roman" w:cs="Times New Roman"/>
-          <w:sz w:val="24"/>
-          <w:szCs w:val="24"/>
-        </w:rPr>
-        <w:t>. Master needs to inform slave process about updates from clients</w:t>
-      </w:r>
-    </w:p>
-    <w:p>
-      <w:pPr>
-        <w:pStyle w:val="ListParagraph"/>
-        <w:numPr>
-          <w:ilvl w:val="0"/>
-          <w:numId w:val="1"/>
-        </w:numPr>
-        <w:rPr>
-          <w:rFonts w:ascii="Times New Roman" w:hAnsi="Times New Roman" w:cs="Times New Roman"/>
-          <w:sz w:val="24"/>
-          <w:szCs w:val="24"/>
-        </w:rPr>
-      </w:pPr>
-      <w:r>
-        <w:rPr>
-          <w:rFonts w:ascii="Times New Roman" w:hAnsi="Times New Roman" w:cs="Times New Roman"/>
-          <w:sz w:val="24"/>
-          <w:szCs w:val="24"/>
-        </w:rPr>
-        <w:t>Follower sync process</w:t>
-      </w:r>
-      <w:r>
-        <w:rPr>
-          <w:rFonts w:ascii="Times New Roman" w:hAnsi="Times New Roman" w:cs="Times New Roman"/>
-          <w:sz w:val="24"/>
-          <w:szCs w:val="24"/>
-        </w:rPr>
-        <w:t>. F</w:t>
-      </w:r>
-      <w:r>
-        <w:rPr>
-          <w:rFonts w:ascii="Times New Roman" w:hAnsi="Times New Roman" w:cs="Times New Roman"/>
-          <w:sz w:val="24"/>
-          <w:szCs w:val="24"/>
-          <w:vertAlign w:val="subscript"/>
-        </w:rPr>
-        <w:t xml:space="preserve">i </w:t>
-      </w:r>
-      <w:r>
-        <w:rPr>
-          <w:rFonts w:ascii="Times New Roman" w:hAnsi="Times New Roman" w:cs="Times New Roman"/>
-          <w:sz w:val="24"/>
-          <w:szCs w:val="24"/>
-        </w:rPr>
-        <w:t>checks every 30 seconds which timelines on cluster C</w:t>
-      </w:r>
-      <w:r>
-        <w:rPr>
-          <w:rFonts w:ascii="Times New Roman" w:hAnsi="Times New Roman" w:cs="Times New Roman"/>
-          <w:sz w:val="24"/>
-          <w:szCs w:val="24"/>
-          <w:vertAlign w:val="subscript"/>
-        </w:rPr>
-        <w:t>i</w:t>
-      </w:r>
-      <w:r>
-        <w:rPr>
-          <w:rFonts w:ascii="Times New Roman" w:hAnsi="Times New Roman" w:cs="Times New Roman"/>
-          <w:sz w:val="24"/>
-          <w:szCs w:val="24"/>
-        </w:rPr>
-        <w:t xml:space="preserve"> were updated in the last 30 seconds.  </w:t>
-      </w:r>
-    </w:p>
-    <w:p>
-      <w:pPr>
-        <w:pStyle w:val="ListParagraph"/>
-        <w:numPr>
-          <w:ilvl w:val="0"/>
-          <w:numId w:val="1"/>
-        </w:numPr>
-        <w:rPr>
-          <w:rFonts w:ascii="Times New Roman" w:hAnsi="Times New Roman" w:cs="Times New Roman"/>
-          <w:sz w:val="24"/>
-          <w:szCs w:val="24"/>
-        </w:rPr>
-      </w:pPr>
-      <w:r>
-        <w:rPr>
-          <w:rFonts w:ascii="Times New Roman" w:hAnsi="Times New Roman" w:cs="Times New Roman"/>
-          <w:sz w:val="24"/>
-          <w:szCs w:val="24"/>
-        </w:rPr>
-        <w:t>Clusters should share data between each other and users between clusters should see each other</w:t>
-      </w:r>
-    </w:p>
-    <w:p>
-      <w:pPr>
-        <w:pStyle w:val="ListParagraph"/>
-        <w:numPr>
-          <w:ilvl w:val="0"/>
-          <w:numId w:val="1"/>
-        </w:numPr>
-        <w:rPr>
-          <w:rFonts w:ascii="Times New Roman" w:hAnsi="Times New Roman" w:cs="Times New Roman"/>
-          <w:sz w:val="24"/>
-          <w:szCs w:val="24"/>
-        </w:rPr>
-      </w:pPr>
-      <w:r>
-        <w:rPr>
-          <w:rFonts w:ascii="Times New Roman" w:hAnsi="Times New Roman" w:cs="Times New Roman"/>
-          <w:sz w:val="24"/>
-          <w:szCs w:val="24"/>
-        </w:rPr>
-        <w:t xml:space="preserve">LABEL </w:t>
-      </w:r>
-      <w:r>
-        <w:rPr>
-          <w:rFonts w:ascii="Times New Roman" w:hAnsi="Times New Roman" w:cs="Times New Roman"/>
-          <w:sz w:val="24"/>
-          <w:szCs w:val="24"/>
-        </w:rPr>
-        <w:t>WHO CONNECTS TO WHAT AND EACH PROCESSES ID</w:t>
+        <w:rPr>
+          <w:rFonts w:ascii="Times New Roman" w:hAnsi="Times New Roman" w:cs="Times New Roman"/>
+          <w:sz w:val="24"/>
+          <w:szCs w:val="24"/>
+        </w:rPr>
+      </w:pPr>
+      <w:r>
+        <w:rPr>
+          <w:rFonts w:ascii="Times New Roman" w:hAnsi="Times New Roman" w:cs="Times New Roman"/>
+          <w:sz w:val="24"/>
+          <w:szCs w:val="24"/>
+        </w:rPr>
+        <w:t xml:space="preserve">Another important thing to note is that our </w:t>
+      </w:r>
+      <w:r>
+        <w:rPr>
+          <w:rFonts w:ascii="Times New Roman" w:hAnsi="Times New Roman" w:cs="Times New Roman"/>
+          <w:sz w:val="24"/>
+          <w:szCs w:val="24"/>
+        </w:rPr>
+        <w:t>implementation doesn’t have separate directories for each server and with custom ids, as we weren’t able to figure that out in time.</w:t>
       </w:r>
     </w:p>
     <w:sectPr>
@@ -484,6 +504,119 @@
 <file path=word/numbering.xml><?xml version="1.0" encoding="utf-8"?>
 <w:numbering xmlns:wpc="http://schemas.microsoft.com/office/word/2010/wordprocessingCanvas" xmlns:cx="http://schemas.microsoft.com/office/drawing/2014/chartex" xmlns:cx1="http://schemas.microsoft.com/office/drawing/2015/9/8/chartex" xmlns:cx2="http://schemas.microsoft.com/office/drawing/2015/10/21/chartex" xmlns:cx3="http://schemas.microsoft.com/office/drawing/2016/5/9/chartex" xmlns:cx4="http://schemas.microsoft.com/office/drawing/2016/5/10/chartex" xmlns:cx5="http://schemas.microsoft.com/office/drawing/2016/5/11/chartex" xmlns:cx6="http://schemas.microsoft.com/office/drawing/2016/5/12/chartex" xmlns:cx7="http://schemas.microsoft.com/office/drawing/2016/5/13/chartex" xmlns:cx8="http://schemas.microsoft.com/office/drawing/2016/5/14/chartex" xmlns:mc="http://schemas.openxmlformats.org/markup-compatibility/2006" xmlns:aink="http://schemas.microsoft.com/office/drawing/2016/ink" xmlns:am3d="http://schemas.microsoft.com/office/drawing/2017/model3d" xmlns:o="urn:schemas-microsoft-com:office:office" xmlns:r="http://schemas.openxmlformats.org/officeDocument/2006/relationships" xmlns:m="http://schemas.openxmlformats.org/officeDocument/2006/math" xmlns:v="urn:schemas-microsoft-com:vml" xmlns:wp14="http://schemas.microsoft.com/office/word/2010/wordprocessingDrawing" xmlns:wp="http://schemas.openxmlformats.org/drawingml/2006/wordprocessingDrawing" xmlns:w10="urn:schemas-microsoft-com:office:word" xmlns:w="http://schemas.openxmlformats.org/wordprocessingml/2006/main" xmlns:w14="http://schemas.microsoft.com/office/word/2010/wordml" xmlns:w15="http://schemas.microsoft.com/office/word/2012/wordml" xmlns:w16cex="http://schemas.microsoft.com/office/word/2018/wordml/cex" xmlns:w16cid="http://schemas.microsoft.com/office/word/2016/wordml/cid" xmlns:w16="http://schemas.microsoft.com/office/word/2018/wordml" xmlns:w16sdtdh="http://schemas.microsoft.com/office/word/2020/wordml/sdtdatahash" xmlns:w16se="http://schemas.microsoft.com/office/word/2015/wordml/symex" xmlns:wpg="http://schemas.microsoft.com/office/word/2010/wordprocessingGroup" xmlns:wpi="http://schemas.microsoft.com/office/word/2010/wordprocessingInk" xmlns:wne="http://schemas.microsoft.com/office/word/2006/wordml" xmlns:wps="http://schemas.microsoft.com/office/word/2010/wordprocessingShape" mc:Ignorable="w14 w15 w16se w16cid w16 w16cex w16sdtdh wp14">
   <w:abstractNum w:abstractNumId="0" w15:restartNumberingAfterBreak="0">
+    <w:nsid w:val="007C3AB3"/>
+    <w:multiLevelType w:val="hybridMultilevel"/>
+    <w:tmpl w:val="2DF8FADA"/>
+    <w:lvl w:ilvl="0" w:tplc="04090001">
+      <w:start w:val="1"/>
+      <w:numFmt w:val="bullet"/>
+      <w:lvlText w:val=""/>
+      <w:lvlJc w:val="left"/>
+      <w:pPr>
+        <w:ind w:left="720" w:hanging="360"/>
+      </w:pPr>
+      <w:rPr>
+        <w:rFonts w:ascii="Symbol" w:hAnsi="Symbol" w:hint="default"/>
+      </w:rPr>
+    </w:lvl>
+    <w:lvl w:ilvl="1" w:tplc="04090003" w:tentative="1">
+      <w:start w:val="1"/>
+      <w:numFmt w:val="bullet"/>
+      <w:lvlText w:val="o"/>
+      <w:lvlJc w:val="left"/>
+      <w:pPr>
+        <w:ind w:left="1440" w:hanging="360"/>
+      </w:pPr>
+      <w:rPr>
+        <w:rFonts w:ascii="Courier New" w:hAnsi="Courier New" w:cs="Courier New" w:hint="default"/>
+      </w:rPr>
+    </w:lvl>
+    <w:lvl w:ilvl="2" w:tplc="04090005" w:tentative="1">
+      <w:start w:val="1"/>
+      <w:numFmt w:val="bullet"/>
+      <w:lvlText w:val=""/>
+      <w:lvlJc w:val="left"/>
+      <w:pPr>
+        <w:ind w:left="2160" w:hanging="360"/>
+      </w:pPr>
+      <w:rPr>
+        <w:rFonts w:ascii="Wingdings" w:hAnsi="Wingdings" w:hint="default"/>
+      </w:rPr>
+    </w:lvl>
+    <w:lvl w:ilvl="3" w:tplc="04090001" w:tentative="1">
+      <w:start w:val="1"/>
+      <w:numFmt w:val="bullet"/>
+      <w:lvlText w:val=""/>
+      <w:lvlJc w:val="left"/>
+      <w:pPr>
+        <w:ind w:left="2880" w:hanging="360"/>
+      </w:pPr>
+      <w:rPr>
+        <w:rFonts w:ascii="Symbol" w:hAnsi="Symbol" w:hint="default"/>
+      </w:rPr>
+    </w:lvl>
+    <w:lvl w:ilvl="4" w:tplc="04090003" w:tentative="1">
+      <w:start w:val="1"/>
+      <w:numFmt w:val="bullet"/>
+      <w:lvlText w:val="o"/>
+      <w:lvlJc w:val="left"/>
+      <w:pPr>
+        <w:ind w:left="3600" w:hanging="360"/>
+      </w:pPr>
+      <w:rPr>
+        <w:rFonts w:ascii="Courier New" w:hAnsi="Courier New" w:cs="Courier New" w:hint="default"/>
+      </w:rPr>
+    </w:lvl>
+    <w:lvl w:ilvl="5" w:tplc="04090005" w:tentative="1">
+      <w:start w:val="1"/>
+      <w:numFmt w:val="bullet"/>
+      <w:lvlText w:val=""/>
+      <w:lvlJc w:val="left"/>
+      <w:pPr>
+        <w:ind w:left="4320" w:hanging="360"/>
+      </w:pPr>
+      <w:rPr>
+        <w:rFonts w:ascii="Wingdings" w:hAnsi="Wingdings" w:hint="default"/>
+      </w:rPr>
+    </w:lvl>
+    <w:lvl w:ilvl="6" w:tplc="04090001" w:tentative="1">
+      <w:start w:val="1"/>
+      <w:numFmt w:val="bullet"/>
+      <w:lvlText w:val=""/>
+      <w:lvlJc w:val="left"/>
+      <w:pPr>
+        <w:ind w:left="5040" w:hanging="360"/>
+      </w:pPr>
+      <w:rPr>
+        <w:rFonts w:ascii="Symbol" w:hAnsi="Symbol" w:hint="default"/>
+      </w:rPr>
+    </w:lvl>
+    <w:lvl w:ilvl="7" w:tplc="04090003" w:tentative="1">
+      <w:start w:val="1"/>
+      <w:numFmt w:val="bullet"/>
+      <w:lvlText w:val="o"/>
+      <w:lvlJc w:val="left"/>
+      <w:pPr>
+        <w:ind w:left="5760" w:hanging="360"/>
+      </w:pPr>
+      <w:rPr>
+        <w:rFonts w:ascii="Courier New" w:hAnsi="Courier New" w:cs="Courier New" w:hint="default"/>
+      </w:rPr>
+    </w:lvl>
+    <w:lvl w:ilvl="8" w:tplc="04090005" w:tentative="1">
+      <w:start w:val="1"/>
+      <w:numFmt w:val="bullet"/>
+      <w:lvlText w:val=""/>
+      <w:lvlJc w:val="left"/>
+      <w:pPr>
+        <w:ind w:left="6480" w:hanging="360"/>
+      </w:pPr>
+      <w:rPr>
+        <w:rFonts w:ascii="Wingdings" w:hAnsi="Wingdings" w:hint="default"/>
+      </w:rPr>
+    </w:lvl>
+  </w:abstractNum>
+  <w:abstractNum w:abstractNumId="1" w15:restartNumberingAfterBreak="0">
     <w:nsid w:val="061C15AC"/>
     <w:multiLevelType w:val="hybridMultilevel"/>
     <w:tmpl w:val="1534E7D8"/>
@@ -596,7 +729,120 @@
       </w:rPr>
     </w:lvl>
   </w:abstractNum>
-  <w:abstractNum w:abstractNumId="1" w15:restartNumberingAfterBreak="0">
+  <w:abstractNum w:abstractNumId="2" w15:restartNumberingAfterBreak="0">
+    <w:nsid w:val="181C2CD9"/>
+    <w:multiLevelType w:val="hybridMultilevel"/>
+    <w:tmpl w:val="85908438"/>
+    <w:lvl w:ilvl="0" w:tplc="04090001">
+      <w:start w:val="1"/>
+      <w:numFmt w:val="bullet"/>
+      <w:lvlText w:val=""/>
+      <w:lvlJc w:val="left"/>
+      <w:pPr>
+        <w:ind w:left="720" w:hanging="360"/>
+      </w:pPr>
+      <w:rPr>
+        <w:rFonts w:ascii="Symbol" w:hAnsi="Symbol" w:hint="default"/>
+      </w:rPr>
+    </w:lvl>
+    <w:lvl w:ilvl="1" w:tplc="04090003" w:tentative="1">
+      <w:start w:val="1"/>
+      <w:numFmt w:val="bullet"/>
+      <w:lvlText w:val="o"/>
+      <w:lvlJc w:val="left"/>
+      <w:pPr>
+        <w:ind w:left="1440" w:hanging="360"/>
+      </w:pPr>
+      <w:rPr>
+        <w:rFonts w:ascii="Courier New" w:hAnsi="Courier New" w:cs="Courier New" w:hint="default"/>
+      </w:rPr>
+    </w:lvl>
+    <w:lvl w:ilvl="2" w:tplc="04090005" w:tentative="1">
+      <w:start w:val="1"/>
+      <w:numFmt w:val="bullet"/>
+      <w:lvlText w:val=""/>
+      <w:lvlJc w:val="left"/>
+      <w:pPr>
+        <w:ind w:left="2160" w:hanging="360"/>
+      </w:pPr>
+      <w:rPr>
+        <w:rFonts w:ascii="Wingdings" w:hAnsi="Wingdings" w:hint="default"/>
+      </w:rPr>
+    </w:lvl>
+    <w:lvl w:ilvl="3" w:tplc="04090001" w:tentative="1">
+      <w:start w:val="1"/>
+      <w:numFmt w:val="bullet"/>
+      <w:lvlText w:val=""/>
+      <w:lvlJc w:val="left"/>
+      <w:pPr>
+        <w:ind w:left="2880" w:hanging="360"/>
+      </w:pPr>
+      <w:rPr>
+        <w:rFonts w:ascii="Symbol" w:hAnsi="Symbol" w:hint="default"/>
+      </w:rPr>
+    </w:lvl>
+    <w:lvl w:ilvl="4" w:tplc="04090003" w:tentative="1">
+      <w:start w:val="1"/>
+      <w:numFmt w:val="bullet"/>
+      <w:lvlText w:val="o"/>
+      <w:lvlJc w:val="left"/>
+      <w:pPr>
+        <w:ind w:left="3600" w:hanging="360"/>
+      </w:pPr>
+      <w:rPr>
+        <w:rFonts w:ascii="Courier New" w:hAnsi="Courier New" w:cs="Courier New" w:hint="default"/>
+      </w:rPr>
+    </w:lvl>
+    <w:lvl w:ilvl="5" w:tplc="04090005" w:tentative="1">
+      <w:start w:val="1"/>
+      <w:numFmt w:val="bullet"/>
+      <w:lvlText w:val=""/>
+      <w:lvlJc w:val="left"/>
+      <w:pPr>
+        <w:ind w:left="4320" w:hanging="360"/>
+      </w:pPr>
+      <w:rPr>
+        <w:rFonts w:ascii="Wingdings" w:hAnsi="Wingdings" w:hint="default"/>
+      </w:rPr>
+    </w:lvl>
+    <w:lvl w:ilvl="6" w:tplc="04090001" w:tentative="1">
+      <w:start w:val="1"/>
+      <w:numFmt w:val="bullet"/>
+      <w:lvlText w:val=""/>
+      <w:lvlJc w:val="left"/>
+      <w:pPr>
+        <w:ind w:left="5040" w:hanging="360"/>
+      </w:pPr>
+      <w:rPr>
+        <w:rFonts w:ascii="Symbol" w:hAnsi="Symbol" w:hint="default"/>
+      </w:rPr>
+    </w:lvl>
+    <w:lvl w:ilvl="7" w:tplc="04090003" w:tentative="1">
+      <w:start w:val="1"/>
+      <w:numFmt w:val="bullet"/>
+      <w:lvlText w:val="o"/>
+      <w:lvlJc w:val="left"/>
+      <w:pPr>
+        <w:ind w:left="5760" w:hanging="360"/>
+      </w:pPr>
+      <w:rPr>
+        <w:rFonts w:ascii="Courier New" w:hAnsi="Courier New" w:cs="Courier New" w:hint="default"/>
+      </w:rPr>
+    </w:lvl>
+    <w:lvl w:ilvl="8" w:tplc="04090005" w:tentative="1">
+      <w:start w:val="1"/>
+      <w:numFmt w:val="bullet"/>
+      <w:lvlText w:val=""/>
+      <w:lvlJc w:val="left"/>
+      <w:pPr>
+        <w:ind w:left="6480" w:hanging="360"/>
+      </w:pPr>
+      <w:rPr>
+        <w:rFonts w:ascii="Wingdings" w:hAnsi="Wingdings" w:hint="default"/>
+      </w:rPr>
+    </w:lvl>
+  </w:abstractNum>
+  <w:abstractNum w:abstractNumId="3" w15:restartNumberingAfterBreak="0">
     <w:nsid w:val="2A745150"/>
     <w:multiLevelType w:val="hybridMultilevel"/>
     <w:tmpl w:val="79FA0814"/>
@@ -709,7 +955,120 @@
       </w:rPr>
     </w:lvl>
   </w:abstractNum>
-  <w:abstractNum w:abstractNumId="2" w15:restartNumberingAfterBreak="0">
+  <w:abstractNum w:abstractNumId="4" w15:restartNumberingAfterBreak="0">
+    <w:nsid w:val="465310D3"/>
+    <w:multiLevelType w:val="hybridMultilevel"/>
+    <w:tmpl w:val="6A2EEEAC"/>
+    <w:lvl w:ilvl="0" w:tplc="04090001">
+      <w:start w:val="1"/>
+      <w:numFmt w:val="bullet"/>
+      <w:lvlText w:val=""/>
+      <w:lvlJc w:val="left"/>
+      <w:pPr>
+        <w:ind w:left="720" w:hanging="360"/>
+      </w:pPr>
+      <w:rPr>
+        <w:rFonts w:ascii="Symbol" w:hAnsi="Symbol" w:hint="default"/>
+      </w:rPr>
+    </w:lvl>
+    <w:lvl w:ilvl="1" w:tplc="04090003" w:tentative="1">
+      <w:start w:val="1"/>
+      <w:numFmt w:val="bullet"/>
+      <w:lvlText w:val="o"/>
+      <w:lvlJc w:val="left"/>
+      <w:pPr>
+        <w:ind w:left="1440" w:hanging="360"/>
+      </w:pPr>
+      <w:rPr>
+        <w:rFonts w:ascii="Courier New" w:hAnsi="Courier New" w:cs="Courier New" w:hint="default"/>
+      </w:rPr>
+    </w:lvl>
+    <w:lvl w:ilvl="2" w:tplc="04090005" w:tentative="1">
+      <w:start w:val="1"/>
+      <w:numFmt w:val="bullet"/>
+      <w:lvlText w:val=""/>
+      <w:lvlJc w:val="left"/>
+      <w:pPr>
+        <w:ind w:left="2160" w:hanging="360"/>
+      </w:pPr>
+      <w:rPr>
+        <w:rFonts w:ascii="Wingdings" w:hAnsi="Wingdings" w:hint="default"/>
+      </w:rPr>
+    </w:lvl>
+    <w:lvl w:ilvl="3" w:tplc="04090001" w:tentative="1">
+      <w:start w:val="1"/>
+      <w:numFmt w:val="bullet"/>
+      <w:lvlText w:val=""/>
+      <w:lvlJc w:val="left"/>
+      <w:pPr>
+        <w:ind w:left="2880" w:hanging="360"/>
+      </w:pPr>
+      <w:rPr>
+        <w:rFonts w:ascii="Symbol" w:hAnsi="Symbol" w:hint="default"/>
+      </w:rPr>
+    </w:lvl>
+    <w:lvl w:ilvl="4" w:tplc="04090003" w:tentative="1">
+      <w:start w:val="1"/>
+      <w:numFmt w:val="bullet"/>
+      <w:lvlText w:val="o"/>
+      <w:lvlJc w:val="left"/>
+      <w:pPr>
+        <w:ind w:left="3600" w:hanging="360"/>
+      </w:pPr>
+      <w:rPr>
+        <w:rFonts w:ascii="Courier New" w:hAnsi="Courier New" w:cs="Courier New" w:hint="default"/>
+      </w:rPr>
+    </w:lvl>
+    <w:lvl w:ilvl="5" w:tplc="04090005" w:tentative="1">
+      <w:start w:val="1"/>
+      <w:numFmt w:val="bullet"/>
+      <w:lvlText w:val=""/>
+      <w:lvlJc w:val="left"/>
+      <w:pPr>
+        <w:ind w:left="4320" w:hanging="360"/>
+      </w:pPr>
+      <w:rPr>
+        <w:rFonts w:ascii="Wingdings" w:hAnsi="Wingdings" w:hint="default"/>
+      </w:rPr>
+    </w:lvl>
+    <w:lvl w:ilvl="6" w:tplc="04090001" w:tentative="1">
+      <w:start w:val="1"/>
+      <w:numFmt w:val="bullet"/>
+      <w:lvlText w:val=""/>
+      <w:lvlJc w:val="left"/>
+      <w:pPr>
+        <w:ind w:left="5040" w:hanging="360"/>
+      </w:pPr>
+      <w:rPr>
+        <w:rFonts w:ascii="Symbol" w:hAnsi="Symbol" w:hint="default"/>
+      </w:rPr>
+    </w:lvl>
+    <w:lvl w:ilvl="7" w:tplc="04090003" w:tentative="1">
+      <w:start w:val="1"/>
+      <w:numFmt w:val="bullet"/>
+      <w:lvlText w:val="o"/>
+      <w:lvlJc w:val="left"/>
+      <w:pPr>
+        <w:ind w:left="5760" w:hanging="360"/>
+      </w:pPr>
+      <w:rPr>
+        <w:rFonts w:ascii="Courier New" w:hAnsi="Courier New" w:cs="Courier New" w:hint="default"/>
+      </w:rPr>
+    </w:lvl>
+    <w:lvl w:ilvl="8" w:tplc="04090005" w:tentative="1">
+      <w:start w:val="1"/>
+      <w:numFmt w:val="bullet"/>
+      <w:lvlText w:val=""/>
+      <w:lvlJc w:val="left"/>
+      <w:pPr>
+        <w:ind w:left="6480" w:hanging="360"/>
+      </w:pPr>
+      <w:rPr>
+        <w:rFonts w:ascii="Wingdings" w:hAnsi="Wingdings" w:hint="default"/>
+      </w:rPr>
+    </w:lvl>
+  </w:abstractNum>
+  <w:abstractNum w:abstractNumId="5" w15:restartNumberingAfterBreak="0">
     <w:nsid w:val="49E47A39"/>
     <w:multiLevelType w:val="hybridMultilevel"/>
     <w:tmpl w:val="4ED48366"/>
@@ -823,13 +1182,22 @@
     </w:lvl>
   </w:abstractNum>
   <w:num w:numId="1" w16cid:durableId="1287345757">
+    <w:abstractNumId w:val="1"/>
+  </w:num>
+  <w:num w:numId="2" w16cid:durableId="1944678355">
+    <w:abstractNumId w:val="5"/>
+  </w:num>
+  <w:num w:numId="3" w16cid:durableId="1795369483">
+    <w:abstractNumId w:val="3"/>
+  </w:num>
+  <w:num w:numId="4" w16cid:durableId="1004749563">
+    <w:abstractNumId w:val="4"/>
+  </w:num>
+  <w:num w:numId="5" w16cid:durableId="680745692">
     <w:abstractNumId w:val="0"/>
   </w:num>
-  <w:num w:numId="2" w16cid:durableId="1944678355">
+  <w:num w:numId="6" w16cid:durableId="1534994891">
     <w:abstractNumId w:val="2"/>
-  </w:num>
-  <w:num w:numId="3" w16cid:durableId="1795369483">
-    <w:abstractNumId w:val="1"/>
   </w:num>
 </w:numbering>
 </file>
